--- a/BarCode/Documents/BarCodeScan_structure.docx
+++ b/BarCode/Documents/BarCodeScan_structure.docx
@@ -27,6 +27,7 @@
                 <w:szCs w:val="32"/>
               </w:rPr>
             </w:pPr>
+            <w:bookmarkStart w:id="0" w:name="_GoBack"/>
             <w:r>
               <w:rPr>
                 <w:sz w:val="32"/>
@@ -65,12 +66,6 @@
         <w:gridCol w:w="2019"/>
       </w:tblGrid>
       <w:tr>
-        <w:tblPrEx>
-          <w:tblCellMar>
-            <w:top w:w="0" w:type="dxa"/>
-            <w:bottom w:w="0" w:type="dxa"/>
-          </w:tblCellMar>
-        </w:tblPrEx>
         <w:trPr>
           <w:trHeight w:val="540"/>
         </w:trPr>
@@ -119,12 +114,6 @@
         <w:gridCol w:w="2340"/>
       </w:tblGrid>
       <w:tr>
-        <w:tblPrEx>
-          <w:tblCellMar>
-            <w:top w:w="0" w:type="dxa"/>
-            <w:bottom w:w="0" w:type="dxa"/>
-          </w:tblCellMar>
-        </w:tblPrEx>
         <w:trPr>
           <w:trHeight w:val="540"/>
         </w:trPr>
@@ -168,12 +157,6 @@
         <w:gridCol w:w="2509"/>
       </w:tblGrid>
       <w:tr>
-        <w:tblPrEx>
-          <w:tblCellMar>
-            <w:top w:w="0" w:type="dxa"/>
-            <w:bottom w:w="0" w:type="dxa"/>
-          </w:tblCellMar>
-        </w:tblPrEx>
         <w:trPr>
           <w:trHeight w:val="1640"/>
         </w:trPr>
@@ -243,22 +226,6 @@
                 <w:szCs w:val="32"/>
               </w:rPr>
             </w:pPr>
-            <w:proofErr w:type="spellStart"/>
-            <w:r>
-              <w:rPr>
-                <w:sz w:val="32"/>
-                <w:szCs w:val="32"/>
-              </w:rPr>
-              <w:t>ZBar</w:t>
-            </w:r>
-            <w:proofErr w:type="spellEnd"/>
-            <w:r>
-              <w:rPr>
-                <w:sz w:val="32"/>
-                <w:szCs w:val="32"/>
-              </w:rPr>
-              <w:t xml:space="preserve"> framework</w:t>
-            </w:r>
           </w:p>
         </w:tc>
       </w:tr>
@@ -281,12 +248,6 @@
         <w:gridCol w:w="2720"/>
       </w:tblGrid>
       <w:tr>
-        <w:tblPrEx>
-          <w:tblCellMar>
-            <w:top w:w="0" w:type="dxa"/>
-            <w:bottom w:w="0" w:type="dxa"/>
-          </w:tblCellMar>
-        </w:tblPrEx>
         <w:trPr>
           <w:trHeight w:val="1610"/>
         </w:trPr>
@@ -307,6 +268,38 @@
                 <w:szCs w:val="32"/>
               </w:rPr>
               <w:t>Libraries</w:t>
+            </w:r>
+          </w:p>
+          <w:p>
+            <w:pPr>
+              <w:rPr>
+                <w:sz w:val="32"/>
+                <w:szCs w:val="32"/>
+              </w:rPr>
+            </w:pPr>
+          </w:p>
+          <w:p>
+            <w:pPr>
+              <w:rPr>
+                <w:sz w:val="32"/>
+                <w:szCs w:val="32"/>
+              </w:rPr>
+            </w:pPr>
+            <w:proofErr w:type="spellStart"/>
+            <w:r>
+              <w:rPr>
+                <w:sz w:val="32"/>
+                <w:szCs w:val="32"/>
+              </w:rPr>
+              <w:t>ZBar</w:t>
+            </w:r>
+            <w:proofErr w:type="spellEnd"/>
+            <w:r>
+              <w:rPr>
+                <w:sz w:val="32"/>
+                <w:szCs w:val="32"/>
+              </w:rPr>
+              <w:t xml:space="preserve"> framework</w:t>
             </w:r>
           </w:p>
         </w:tc>
@@ -319,6 +312,128 @@
           <w:szCs w:val="40"/>
         </w:rPr>
       </w:pPr>
+      <w:r>
+        <w:rPr>
+          <w:noProof/>
+          <w:sz w:val="40"/>
+          <w:szCs w:val="40"/>
+        </w:rPr>
+        <mc:AlternateContent>
+          <mc:Choice Requires="wps">
+            <w:drawing>
+              <wp:anchor distT="0" distB="0" distL="114300" distR="114300" simplePos="0" relativeHeight="251664384" behindDoc="0" locked="0" layoutInCell="1" allowOverlap="1" wp14:anchorId="517AAB15" wp14:editId="324025AF">
+                <wp:simplePos x="0" y="0"/>
+                <wp:positionH relativeFrom="column">
+                  <wp:posOffset>342900</wp:posOffset>
+                </wp:positionH>
+                <wp:positionV relativeFrom="paragraph">
+                  <wp:posOffset>-228600</wp:posOffset>
+                </wp:positionV>
+                <wp:extent cx="4800600" cy="457200"/>
+                <wp:effectExtent l="0" t="0" r="0" b="0"/>
+                <wp:wrapSquare wrapText="bothSides"/>
+                <wp:docPr id="1" name="Text Box 1"/>
+                <wp:cNvGraphicFramePr/>
+                <a:graphic xmlns:a="http://schemas.openxmlformats.org/drawingml/2006/main">
+                  <a:graphicData uri="http://schemas.microsoft.com/office/word/2010/wordprocessingShape">
+                    <wps:wsp>
+                      <wps:cNvSpPr txBox="1"/>
+                      <wps:spPr>
+                        <a:xfrm>
+                          <a:off x="0" y="0"/>
+                          <a:ext cx="4800600" cy="457200"/>
+                        </a:xfrm>
+                        <a:prstGeom prst="rect">
+                          <a:avLst/>
+                        </a:prstGeom>
+                        <a:noFill/>
+                        <a:ln>
+                          <a:noFill/>
+                        </a:ln>
+                        <a:effectLst/>
+                        <a:extLst>
+                          <a:ext uri="{C572A759-6A51-4108-AA02-DFA0A04FC94B}">
+                            <ma14:wrappingTextBoxFlag xmlns:ma14="http://schemas.microsoft.com/office/mac/drawingml/2011/main"/>
+                          </a:ext>
+                        </a:extLst>
+                      </wps:spPr>
+                      <wps:style>
+                        <a:lnRef idx="0">
+                          <a:schemeClr val="accent1"/>
+                        </a:lnRef>
+                        <a:fillRef idx="0">
+                          <a:schemeClr val="accent1"/>
+                        </a:fillRef>
+                        <a:effectRef idx="0">
+                          <a:schemeClr val="accent1"/>
+                        </a:effectRef>
+                        <a:fontRef idx="minor">
+                          <a:schemeClr val="dk1"/>
+                        </a:fontRef>
+                      </wps:style>
+                      <wps:txbx>
+                        <w:txbxContent>
+                          <w:p>
+                            <w:pPr>
+                              <w:rPr>
+                                <w:sz w:val="32"/>
+                                <w:szCs w:val="32"/>
+                              </w:rPr>
+                            </w:pPr>
+                            <w:r>
+                              <w:rPr>
+                                <w:sz w:val="32"/>
+                                <w:szCs w:val="32"/>
+                              </w:rPr>
+                              <w:t>Folder Structure for barcode application</w:t>
+                            </w:r>
+                          </w:p>
+                        </w:txbxContent>
+                      </wps:txbx>
+                      <wps:bodyPr rot="0" spcFirstLastPara="0" vertOverflow="overflow" horzOverflow="overflow" vert="horz" wrap="square" lIns="91440" tIns="45720" rIns="91440" bIns="45720" numCol="1" spcCol="0" rtlCol="0" fromWordArt="0" anchor="t" anchorCtr="0" forceAA="0" compatLnSpc="1">
+                        <a:prstTxWarp prst="textNoShape">
+                          <a:avLst/>
+                        </a:prstTxWarp>
+                        <a:noAutofit/>
+                      </wps:bodyPr>
+                    </wps:wsp>
+                  </a:graphicData>
+                </a:graphic>
+              </wp:anchor>
+            </w:drawing>
+          </mc:Choice>
+          <mc:Fallback>
+            <w:pict>
+              <v:shapetype id="_x0000_t202" coordsize="21600,21600" o:spt="202" path="m0,0l0,21600,21600,21600,21600,0xe">
+                <v:stroke joinstyle="miter"/>
+                <v:path gradientshapeok="t" o:connecttype="rect"/>
+              </v:shapetype>
+              <v:shape id="Text Box 1" o:spid="_x0000_s1026" type="#_x0000_t202" style="position:absolute;margin-left:27pt;margin-top:-17.95pt;width:378pt;height:36pt;z-index:251664384;visibility:visible;mso-wrap-style:square;mso-wrap-distance-left:9pt;mso-wrap-distance-top:0;mso-wrap-distance-right:9pt;mso-wrap-distance-bottom:0;mso-position-horizontal:absolute;mso-position-horizontal-relative:text;mso-position-vertical:absolute;mso-position-vertical-relative:text;v-text-anchor:top" o:gfxdata="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" filled="f" stroked="f">
+                <v:textbox>
+                  <w:txbxContent>
+                    <w:p>
+                      <w:pPr>
+                        <w:rPr>
+                          <w:sz w:val="32"/>
+                          <w:szCs w:val="32"/>
+                        </w:rPr>
+                      </w:pPr>
+                      <w:r>
+                        <w:rPr>
+                          <w:sz w:val="32"/>
+                          <w:szCs w:val="32"/>
+                        </w:rPr>
+                        <w:t>Folder Structure for barcode application</w:t>
+                      </w:r>
+                    </w:p>
+                  </w:txbxContent>
+                </v:textbox>
+                <w10:wrap type="square"/>
+              </v:shape>
+            </w:pict>
+          </mc:Fallback>
+        </mc:AlternateContent>
+      </w:r>
       <w:r>
         <w:rPr>
           <w:noProof/>
@@ -655,25 +770,17 @@
           <w:sz w:val="40"/>
           <w:szCs w:val="40"/>
         </w:rPr>
-        <w:t xml:space="preserve">        </w:t>
+        <w:t xml:space="preserve">  </w:t>
       </w:r>
       <w:r>
         <w:rPr>
           <w:sz w:val="40"/>
           <w:szCs w:val="40"/>
         </w:rPr>
-        <w:t>Structure</w:t>
+        <w:t xml:space="preserve"> </w:t>
       </w:r>
-      <w:r>
-        <w:rPr>
-          <w:sz w:val="40"/>
-          <w:szCs w:val="40"/>
-        </w:rPr>
-        <w:t xml:space="preserve"> for Bar code scanner application</w:t>
-      </w:r>
-      <w:bookmarkStart w:id="0" w:name="_GoBack"/>
-      <w:bookmarkEnd w:id="0"/>
     </w:p>
+    <w:bookmarkEnd w:id="0"/>
     <w:sectPr>
       <w:pgSz w:w="11900" w:h="16840"/>
       <w:pgMar w:top="1440" w:right="1800" w:bottom="1440" w:left="1800" w:header="720" w:footer="720" w:gutter="0"/>
@@ -1549,7 +1656,7 @@
 </file>
 
 <file path=customXml/itemProps1.xml><?xml version="1.0" encoding="utf-8"?>
-<ds:datastoreItem xmlns:ds="http://schemas.openxmlformats.org/officeDocument/2006/customXml" ds:itemID="{20168E03-4ECD-074B-ADBB-576E09A6EB59}">
+<ds:datastoreItem xmlns:ds="http://schemas.openxmlformats.org/officeDocument/2006/customXml" ds:itemID="{4CB76E8B-D9CF-4B4C-A225-966F6B49905E}">
   <ds:schemaRefs>
     <ds:schemaRef ds:uri="http://schemas.openxmlformats.org/officeDocument/2006/bibliography"/>
   </ds:schemaRefs>
